--- a/Docs/Applying_SSL_for_wsdl.docx
+++ b/Docs/Applying_SSL_for_wsdl.docx
@@ -576,7 +576,13 @@
         <w:t xml:space="preserve">8. </w:t>
       </w:r>
       <w:r>
-        <w:t>Give a name for your web service proxy and click on "crete web service proxy" button.</w:t>
+        <w:t>Give a name for your web service proxy and click on "cre</w:t>
+      </w:r>
+      <w:r>
+        <w:t>a</w:t>
+      </w:r>
+      <w:r>
+        <w:t>te web service proxy" button.</w:t>
       </w:r>
     </w:p>
     <w:p>
@@ -791,7 +797,13 @@
         <w:t xml:space="preserve">11. </w:t>
       </w:r>
       <w:r>
-        <w:t>Select "Get method" radio button</w:t>
+        <w:t xml:space="preserve">Select "Get method" </w:t>
+      </w:r>
+      <w:r>
+        <w:t xml:space="preserve">check </w:t>
+      </w:r>
+      <w:r>
+        <w:t>button</w:t>
       </w:r>
       <w:r>
         <w:t xml:space="preserve"> and for SSL proxy profile choose you</w:t>
